--- a/Daily Activity/2024/DEC/Master Documentation Main/Sales Order/NGERP_Print Batch DO.docx
+++ b/Daily Activity/2024/DEC/Master Documentation Main/Sales Order/NGERP_Print Batch DO.docx
@@ -30,14 +30,21 @@
         <w:jc w:val="center"/>
         <w:rPr>
           <w:rFonts w:ascii="arial" w:hAnsi="arial"/>
-          <w:b/>
+          <w:sz w:val="18"/>
+          <w:szCs w:val="18"/>
+        </w:rPr>
+      </w:pPr>
+      <w:r>
+        <w:rPr>
+          <w:rFonts w:ascii="arial" w:hAnsi="arial"/>
           <w:b/>
           <w:bCs/>
           <w:sz w:val="18"/>
           <w:szCs w:val="18"/>
           <w:u w:val="single"/>
         </w:rPr>
-      </w:pPr>
+        <w:t xml:space="preserve"> </w:t>
+      </w:r>
       <w:r>
         <w:rPr>
           <w:rFonts w:ascii="arial" w:hAnsi="arial"/>
@@ -47,43 +54,23 @@
           <w:szCs w:val="18"/>
           <w:u w:val="single"/>
         </w:rPr>
-        <w:t xml:space="preserve"> </w:t>
-      </w:r>
-      <w:r>
-        <w:rPr>
-          <w:rFonts w:ascii="arial" w:hAnsi="arial"/>
-          <w:b/>
-          <w:bCs/>
-          <w:sz w:val="18"/>
-          <w:szCs w:val="18"/>
-          <w:u w:val="single"/>
-        </w:rPr>
         <w:t>Functional Document</w:t>
       </w:r>
     </w:p>
     <w:p>
       <w:pPr>
         <w:pStyle w:val="Normal"/>
-        <w:spacing w:before="57" w:after="57"/>
-        <w:jc w:val="left"/>
-        <w:rPr>
-          <w:rFonts w:ascii="arial" w:hAnsi="arial"/>
-          <w:b/>
-          <w:b/>
-          <w:bCs/>
-          <w:sz w:val="18"/>
-          <w:szCs w:val="18"/>
-          <w:u w:val="single"/>
-        </w:rPr>
-      </w:pPr>
-      <w:r>
-        <w:rPr>
-          <w:rFonts w:ascii="arial" w:hAnsi="arial"/>
-          <w:b/>
-          <w:bCs/>
-          <w:sz w:val="18"/>
-          <w:szCs w:val="18"/>
-          <w:u w:val="single"/>
+        <w:rPr>
+          <w:rFonts w:ascii="arial" w:hAnsi="arial"/>
+          <w:sz w:val="18"/>
+          <w:szCs w:val="18"/>
+        </w:rPr>
+      </w:pPr>
+      <w:r>
+        <w:rPr>
+          <w:rFonts w:ascii="arial" w:hAnsi="arial"/>
+          <w:sz w:val="18"/>
+          <w:szCs w:val="18"/>
         </w:rPr>
       </w:r>
     </w:p>
@@ -114,9 +101,6 @@
           <w:p>
             <w:pPr>
               <w:pStyle w:val="TableContents"/>
-              <w:widowControl w:val="false"/>
-              <w:spacing w:before="57" w:after="57"/>
-              <w:jc w:val="left"/>
               <w:rPr>
                 <w:rFonts w:ascii="arial" w:hAnsi="arial"/>
                 <w:b/>
@@ -146,9 +130,6 @@
           <w:p>
             <w:pPr>
               <w:pStyle w:val="TableContents"/>
-              <w:widowControl w:val="false"/>
-              <w:spacing w:before="57" w:after="57"/>
-              <w:jc w:val="left"/>
               <w:rPr>
                 <w:rFonts w:ascii="arial" w:hAnsi="arial"/>
                 <w:sz w:val="18"/>
@@ -184,9 +165,6 @@
           <w:p>
             <w:pPr>
               <w:pStyle w:val="TableContents"/>
-              <w:widowControl w:val="false"/>
-              <w:spacing w:before="57" w:after="57"/>
-              <w:jc w:val="left"/>
               <w:rPr>
                 <w:rFonts w:ascii="arial" w:hAnsi="arial"/>
                 <w:b/>
@@ -216,9 +194,6 @@
           <w:p>
             <w:pPr>
               <w:pStyle w:val="TableContents"/>
-              <w:widowControl w:val="false"/>
-              <w:spacing w:before="57" w:after="57"/>
-              <w:jc w:val="left"/>
               <w:rPr>
                 <w:rFonts w:ascii="arial" w:hAnsi="arial"/>
                 <w:sz w:val="18"/>
@@ -254,9 +229,6 @@
           <w:p>
             <w:pPr>
               <w:pStyle w:val="TableContents"/>
-              <w:widowControl w:val="false"/>
-              <w:spacing w:before="57" w:after="57"/>
-              <w:jc w:val="left"/>
               <w:rPr>
                 <w:rFonts w:ascii="arial" w:hAnsi="arial"/>
                 <w:b/>
@@ -286,9 +258,6 @@
           <w:p>
             <w:pPr>
               <w:pStyle w:val="TableContents"/>
-              <w:widowControl w:val="false"/>
-              <w:spacing w:before="57" w:after="57"/>
-              <w:jc w:val="left"/>
               <w:rPr>
                 <w:rFonts w:ascii="arial" w:hAnsi="arial"/>
                 <w:sz w:val="18"/>
@@ -319,51 +288,46 @@
       <w:pPr>
         <w:pStyle w:val="Normal"/>
         <w:bidi w:val="0"/>
-        <w:spacing w:before="57" w:after="57"/>
-        <w:jc w:val="left"/>
-        <w:rPr>
-          <w:rFonts w:ascii="arial" w:hAnsi="arial"/>
-          <w:sz w:val="18"/>
-          <w:szCs w:val="18"/>
-        </w:rPr>
-      </w:pPr>
-      <w:r>
-        <w:rPr>
-          <w:rFonts w:ascii="arial" w:hAnsi="arial"/>
-          <w:sz w:val="18"/>
-          <w:szCs w:val="18"/>
-        </w:rPr>
-      </w:r>
-    </w:p>
-    <w:p>
-      <w:pPr>
-        <w:pStyle w:val="Normal"/>
-        <w:bidi w:val="0"/>
-        <w:jc w:val="left"/>
-        <w:rPr>
-          <w:rFonts w:ascii="arial" w:hAnsi="arial"/>
-          <w:sz w:val="18"/>
-          <w:szCs w:val="18"/>
-        </w:rPr>
-      </w:pPr>
-      <w:r>
-        <w:rPr>
-          <w:rFonts w:ascii="arial" w:hAnsi="arial"/>
-          <w:sz w:val="18"/>
-          <w:szCs w:val="18"/>
-        </w:rPr>
-      </w:r>
-    </w:p>
-    <w:p>
-      <w:pPr>
-        <w:pStyle w:val="Normal"/>
-        <w:bidi w:val="0"/>
-        <w:jc w:val="left"/>
-        <w:rPr>
-          <w:rFonts w:ascii="arial" w:hAnsi="arial"/>
-          <w:b/>
-          <w:b/>
-          <w:bCs/>
+        <w:rPr>
+          <w:rFonts w:ascii="arial" w:hAnsi="arial"/>
+          <w:sz w:val="18"/>
+          <w:szCs w:val="18"/>
+        </w:rPr>
+      </w:pPr>
+      <w:r>
+        <w:rPr>
+          <w:rFonts w:ascii="arial" w:hAnsi="arial"/>
+          <w:sz w:val="18"/>
+          <w:szCs w:val="18"/>
+        </w:rPr>
+      </w:r>
+    </w:p>
+    <w:p>
+      <w:pPr>
+        <w:pStyle w:val="Normal"/>
+        <w:bidi w:val="0"/>
+        <w:jc w:val="left"/>
+        <w:rPr>
+          <w:rFonts w:ascii="arial" w:hAnsi="arial"/>
+          <w:sz w:val="18"/>
+          <w:szCs w:val="18"/>
+        </w:rPr>
+      </w:pPr>
+      <w:r>
+        <w:rPr>
+          <w:rFonts w:ascii="arial" w:hAnsi="arial"/>
+          <w:sz w:val="18"/>
+          <w:szCs w:val="18"/>
+        </w:rPr>
+      </w:r>
+    </w:p>
+    <w:p>
+      <w:pPr>
+        <w:pStyle w:val="Normal"/>
+        <w:bidi w:val="0"/>
+        <w:jc w:val="left"/>
+        <w:rPr>
+          <w:rFonts w:ascii="arial" w:hAnsi="arial"/>
           <w:sz w:val="18"/>
           <w:szCs w:val="18"/>
         </w:rPr>
@@ -386,12 +350,31 @@
         <w:jc w:val="left"/>
         <w:rPr>
           <w:rFonts w:ascii="arial" w:hAnsi="arial"/>
-          <w:b w:val="false"/>
+          <w:sz w:val="18"/>
+          <w:szCs w:val="18"/>
+        </w:rPr>
+      </w:pPr>
+      <w:r>
+        <w:rPr>
+          <w:rFonts w:ascii="arial" w:hAnsi="arial"/>
           <w:b w:val="false"/>
           <w:bCs w:val="false"/>
           <w:sz w:val="18"/>
           <w:szCs w:val="18"/>
         </w:rPr>
+        <w:tab/>
+      </w:r>
+    </w:p>
+    <w:p>
+      <w:pPr>
+        <w:pStyle w:val="Normal"/>
+        <w:bidi w:val="0"/>
+        <w:jc w:val="left"/>
+        <w:rPr>
+          <w:rFonts w:ascii="arial" w:hAnsi="arial"/>
+          <w:sz w:val="18"/>
+          <w:szCs w:val="18"/>
+        </w:rPr>
       </w:pPr>
       <w:r>
         <w:rPr>
@@ -402,31 +385,6 @@
           <w:szCs w:val="18"/>
         </w:rPr>
         <w:tab/>
-      </w:r>
-    </w:p>
-    <w:p>
-      <w:pPr>
-        <w:pStyle w:val="Normal"/>
-        <w:bidi w:val="0"/>
-        <w:jc w:val="left"/>
-        <w:rPr>
-          <w:rFonts w:ascii="arial" w:hAnsi="arial"/>
-          <w:b w:val="false"/>
-          <w:b w:val="false"/>
-          <w:bCs w:val="false"/>
-          <w:sz w:val="18"/>
-          <w:szCs w:val="18"/>
-        </w:rPr>
-      </w:pPr>
-      <w:r>
-        <w:rPr>
-          <w:rFonts w:ascii="arial" w:hAnsi="arial"/>
-          <w:b w:val="false"/>
-          <w:bCs w:val="false"/>
-          <w:sz w:val="18"/>
-          <w:szCs w:val="18"/>
-        </w:rPr>
-        <w:tab/>
         <w:t xml:space="preserve">Print Batch Do is Used to print physical Invoice for Delivery Order (DO). The list of delivery order which are completed will be loaded in this Form. User can filter the Deliver order based on Date, Customer Program and Customer Channel. </w:t>
       </w:r>
     </w:p>
@@ -456,9 +414,6 @@
         <w:jc w:val="left"/>
         <w:rPr>
           <w:rFonts w:ascii="arial" w:hAnsi="arial"/>
-          <w:b/>
-          <w:b/>
-          <w:bCs/>
           <w:sz w:val="18"/>
           <w:szCs w:val="18"/>
         </w:rPr>
@@ -1616,175 +1571,257 @@
       <w:r>
         <w:rPr>
           <w:rFonts w:ascii="arial" w:hAnsi="arial"/>
-          <w:sz w:val="18"/>
-          <w:szCs w:val="18"/>
-        </w:rPr>
-      </w:r>
-    </w:p>
-    <w:p>
-      <w:pPr>
-        <w:pStyle w:val="Normal"/>
-        <w:bidi w:val="0"/>
-        <w:jc w:val="left"/>
-        <w:rPr>
-          <w:rFonts w:ascii="arial" w:hAnsi="arial"/>
-          <w:b/>
-          <w:b/>
-          <w:bCs/>
-          <w:sz w:val="18"/>
-          <w:szCs w:val="18"/>
-        </w:rPr>
-      </w:pPr>
-      <w:r>
-        <w:rPr>
-          <w:rFonts w:ascii="arial" w:hAnsi="arial"/>
-          <w:sz w:val="18"/>
-          <w:szCs w:val="18"/>
-        </w:rPr>
-      </w:r>
-    </w:p>
-    <w:p>
-      <w:pPr>
-        <w:pStyle w:val="Normal"/>
-        <w:bidi w:val="0"/>
-        <w:jc w:val="left"/>
-        <w:rPr>
-          <w:rFonts w:ascii="arial" w:hAnsi="arial"/>
-          <w:b/>
-          <w:b/>
-          <w:bCs/>
-          <w:sz w:val="18"/>
-          <w:szCs w:val="18"/>
-        </w:rPr>
-      </w:pPr>
-      <w:r>
-        <w:rPr>
-          <w:rFonts w:ascii="arial" w:hAnsi="arial"/>
-          <w:sz w:val="18"/>
-          <w:szCs w:val="18"/>
-        </w:rPr>
-      </w:r>
-    </w:p>
-    <w:p>
-      <w:pPr>
-        <w:pStyle w:val="Normal"/>
-        <w:bidi w:val="0"/>
-        <w:jc w:val="left"/>
-        <w:rPr>
-          <w:rFonts w:ascii="arial" w:hAnsi="arial"/>
-          <w:b/>
-          <w:b/>
-          <w:bCs/>
-          <w:sz w:val="18"/>
-          <w:szCs w:val="18"/>
-        </w:rPr>
-      </w:pPr>
-      <w:r>
-        <w:rPr>
-          <w:rFonts w:ascii="arial" w:hAnsi="arial"/>
-          <w:sz w:val="18"/>
-          <w:szCs w:val="18"/>
-        </w:rPr>
-      </w:r>
-    </w:p>
-    <w:p>
-      <w:pPr>
-        <w:pStyle w:val="Normal"/>
-        <w:bidi w:val="0"/>
-        <w:jc w:val="left"/>
-        <w:rPr>
-          <w:rFonts w:ascii="arial" w:hAnsi="arial"/>
-          <w:b/>
-          <w:b/>
-          <w:bCs/>
-          <w:sz w:val="18"/>
-          <w:szCs w:val="18"/>
-        </w:rPr>
-      </w:pPr>
-      <w:r>
-        <w:rPr>
-          <w:rFonts w:ascii="arial" w:hAnsi="arial"/>
-          <w:sz w:val="18"/>
-          <w:szCs w:val="18"/>
-        </w:rPr>
-      </w:r>
-    </w:p>
-    <w:p>
-      <w:pPr>
-        <w:pStyle w:val="Normal"/>
-        <w:bidi w:val="0"/>
-        <w:jc w:val="left"/>
-        <w:rPr>
-          <w:rFonts w:ascii="arial" w:hAnsi="arial"/>
-          <w:b/>
-          <w:b/>
-          <w:bCs/>
-          <w:sz w:val="18"/>
-          <w:szCs w:val="18"/>
-        </w:rPr>
-      </w:pPr>
-      <w:r>
-        <w:rPr>
-          <w:rFonts w:ascii="arial" w:hAnsi="arial"/>
-          <w:sz w:val="18"/>
-          <w:szCs w:val="18"/>
-        </w:rPr>
-      </w:r>
-    </w:p>
-    <w:p>
-      <w:pPr>
-        <w:pStyle w:val="Normal"/>
-        <w:bidi w:val="0"/>
-        <w:jc w:val="left"/>
-        <w:rPr>
-          <w:rFonts w:ascii="arial" w:hAnsi="arial"/>
-          <w:b/>
-          <w:b/>
-          <w:bCs/>
-          <w:sz w:val="18"/>
-          <w:szCs w:val="18"/>
-        </w:rPr>
-      </w:pPr>
-      <w:r>
-        <w:rPr>
-          <w:rFonts w:ascii="arial" w:hAnsi="arial"/>
-          <w:sz w:val="18"/>
-          <w:szCs w:val="18"/>
-        </w:rPr>
-      </w:r>
-    </w:p>
-    <w:p>
-      <w:pPr>
-        <w:pStyle w:val="Normal"/>
-        <w:bidi w:val="0"/>
-        <w:jc w:val="left"/>
-        <w:rPr>
-          <w:rFonts w:ascii="arial" w:hAnsi="arial"/>
-          <w:b/>
-          <w:b/>
-          <w:bCs/>
-          <w:sz w:val="18"/>
-          <w:szCs w:val="18"/>
-        </w:rPr>
-      </w:pPr>
-      <w:r>
-        <w:rPr>
-          <w:rFonts w:ascii="arial" w:hAnsi="arial"/>
-          <w:sz w:val="18"/>
-          <w:szCs w:val="18"/>
-        </w:rPr>
-      </w:r>
-    </w:p>
-    <w:p>
-      <w:pPr>
-        <w:pStyle w:val="Normal"/>
-        <w:bidi w:val="0"/>
-        <w:jc w:val="left"/>
-        <w:rPr>
-          <w:rFonts w:ascii="arial" w:hAnsi="arial"/>
-          <w:b/>
-          <w:b/>
-          <w:bCs/>
+          <w:b/>
+          <w:bCs/>
+          <w:sz w:val="18"/>
+          <w:szCs w:val="18"/>
+        </w:rPr>
+      </w:r>
+    </w:p>
+    <w:p>
+      <w:pPr>
+        <w:pStyle w:val="Normal"/>
+        <w:bidi w:val="0"/>
+        <w:jc w:val="left"/>
+        <w:rPr>
+          <w:rFonts w:ascii="arial" w:hAnsi="arial"/>
+          <w:b/>
+          <w:b/>
+          <w:bCs/>
+          <w:sz w:val="18"/>
+          <w:szCs w:val="18"/>
+        </w:rPr>
+      </w:pPr>
+      <w:r>
+        <w:rPr>
+          <w:rFonts w:ascii="arial" w:hAnsi="arial"/>
+          <w:b/>
+          <w:bCs/>
+          <w:sz w:val="18"/>
+          <w:szCs w:val="18"/>
+        </w:rPr>
+      </w:r>
+    </w:p>
+    <w:p>
+      <w:pPr>
+        <w:pStyle w:val="Normal"/>
+        <w:bidi w:val="0"/>
+        <w:jc w:val="left"/>
+        <w:rPr>
+          <w:rFonts w:ascii="arial" w:hAnsi="arial"/>
+          <w:b/>
+          <w:b/>
+          <w:bCs/>
+          <w:sz w:val="18"/>
+          <w:szCs w:val="18"/>
+        </w:rPr>
+      </w:pPr>
+      <w:r>
+        <w:rPr>
+          <w:rFonts w:ascii="arial" w:hAnsi="arial"/>
+          <w:b/>
+          <w:bCs/>
+          <w:sz w:val="18"/>
+          <w:szCs w:val="18"/>
+        </w:rPr>
+      </w:r>
+    </w:p>
+    <w:p>
+      <w:pPr>
+        <w:pStyle w:val="Normal"/>
+        <w:bidi w:val="0"/>
+        <w:jc w:val="left"/>
+        <w:rPr>
+          <w:rFonts w:ascii="arial" w:hAnsi="arial"/>
+          <w:b/>
+          <w:b/>
+          <w:bCs/>
+          <w:sz w:val="18"/>
+          <w:szCs w:val="18"/>
+        </w:rPr>
+      </w:pPr>
+      <w:r>
+        <w:rPr>
+          <w:rFonts w:ascii="arial" w:hAnsi="arial"/>
+          <w:b/>
+          <w:bCs/>
+          <w:sz w:val="18"/>
+          <w:szCs w:val="18"/>
+        </w:rPr>
+      </w:r>
+    </w:p>
+    <w:p>
+      <w:pPr>
+        <w:pStyle w:val="Normal"/>
+        <w:bidi w:val="0"/>
+        <w:jc w:val="left"/>
+        <w:rPr>
+          <w:rFonts w:ascii="arial" w:hAnsi="arial"/>
+          <w:b/>
+          <w:b/>
+          <w:bCs/>
+          <w:sz w:val="18"/>
+          <w:szCs w:val="18"/>
+        </w:rPr>
+      </w:pPr>
+      <w:r>
+        <w:rPr>
+          <w:rFonts w:ascii="arial" w:hAnsi="arial"/>
+          <w:b/>
+          <w:bCs/>
+          <w:sz w:val="18"/>
+          <w:szCs w:val="18"/>
+        </w:rPr>
+      </w:r>
+    </w:p>
+    <w:p>
+      <w:pPr>
+        <w:pStyle w:val="Normal"/>
+        <w:bidi w:val="0"/>
+        <w:jc w:val="left"/>
+        <w:rPr>
+          <w:rFonts w:ascii="arial" w:hAnsi="arial"/>
+          <w:b/>
+          <w:b/>
+          <w:bCs/>
+          <w:sz w:val="18"/>
+          <w:szCs w:val="18"/>
+        </w:rPr>
+      </w:pPr>
+      <w:r>
+        <w:rPr>
+          <w:rFonts w:ascii="arial" w:hAnsi="arial"/>
+          <w:b/>
+          <w:bCs/>
+          <w:sz w:val="18"/>
+          <w:szCs w:val="18"/>
+        </w:rPr>
+      </w:r>
+    </w:p>
+    <w:p>
+      <w:pPr>
+        <w:pStyle w:val="Normal"/>
+        <w:bidi w:val="0"/>
+        <w:jc w:val="left"/>
+        <w:rPr>
+          <w:rFonts w:ascii="arial" w:hAnsi="arial"/>
+          <w:b/>
+          <w:b/>
+          <w:bCs/>
+          <w:sz w:val="18"/>
+          <w:szCs w:val="18"/>
+        </w:rPr>
+      </w:pPr>
+      <w:r>
+        <w:rPr>
+          <w:rFonts w:ascii="arial" w:hAnsi="arial"/>
+          <w:b/>
+          <w:bCs/>
+          <w:sz w:val="18"/>
+          <w:szCs w:val="18"/>
+        </w:rPr>
+      </w:r>
+    </w:p>
+    <w:p>
+      <w:pPr>
+        <w:pStyle w:val="Normal"/>
+        <w:bidi w:val="0"/>
+        <w:jc w:val="left"/>
+        <w:rPr>
+          <w:rFonts w:ascii="arial" w:hAnsi="arial"/>
+          <w:b/>
+          <w:b/>
+          <w:bCs/>
+          <w:sz w:val="18"/>
+          <w:szCs w:val="18"/>
+        </w:rPr>
+      </w:pPr>
+      <w:r>
+        <w:rPr>
+          <w:rFonts w:ascii="arial" w:hAnsi="arial"/>
+          <w:b/>
+          <w:bCs/>
+          <w:sz w:val="18"/>
+          <w:szCs w:val="18"/>
+        </w:rPr>
+      </w:r>
+    </w:p>
+    <w:p>
+      <w:pPr>
+        <w:pStyle w:val="Normal"/>
+        <w:bidi w:val="0"/>
+        <w:jc w:val="left"/>
+        <w:rPr>
+          <w:rFonts w:ascii="arial" w:hAnsi="arial"/>
+          <w:b/>
+          <w:b/>
+          <w:bCs/>
+          <w:sz w:val="18"/>
+          <w:szCs w:val="18"/>
+        </w:rPr>
+      </w:pPr>
+      <w:r>
+        <w:rPr>
+          <w:rFonts w:ascii="arial" w:hAnsi="arial"/>
+          <w:b/>
+          <w:bCs/>
+          <w:sz w:val="18"/>
+          <w:szCs w:val="18"/>
+        </w:rPr>
+      </w:r>
+    </w:p>
+    <w:p>
+      <w:pPr>
+        <w:pStyle w:val="Normal"/>
+        <w:bidi w:val="0"/>
+        <w:jc w:val="left"/>
+        <w:rPr>
+          <w:rFonts w:ascii="arial" w:hAnsi="arial"/>
+          <w:b/>
+          <w:b/>
+          <w:bCs/>
+          <w:sz w:val="18"/>
+          <w:szCs w:val="18"/>
+        </w:rPr>
+      </w:pPr>
+      <w:r>
+        <w:rPr>
+          <w:rFonts w:ascii="arial" w:hAnsi="arial"/>
+          <w:b/>
+          <w:bCs/>
+          <w:sz w:val="18"/>
+          <w:szCs w:val="18"/>
+        </w:rPr>
+      </w:r>
+    </w:p>
+    <w:p>
+      <w:pPr>
+        <w:pStyle w:val="Normal"/>
+        <w:bidi w:val="0"/>
+        <w:spacing w:lineRule="auto" w:line="276"/>
+        <w:jc w:val="left"/>
+        <w:rPr>
+          <w:b/>
+          <w:b/>
+          <w:bCs/>
+        </w:rPr>
+      </w:pPr>
+      <w:r>
+        <w:rPr>
+          <w:rFonts w:ascii="arial" w:hAnsi="arial"/>
+          <w:sz w:val="18"/>
+          <w:szCs w:val="18"/>
+        </w:rPr>
+      </w:r>
+    </w:p>
+    <w:p>
+      <w:pPr>
+        <w:pStyle w:val="Normal"/>
+        <w:bidi w:val="0"/>
+        <w:spacing w:lineRule="auto" w:line="276"/>
+        <w:jc w:val="left"/>
+        <w:rPr>
+          <w:rFonts w:ascii="arial" w:hAnsi="arial"/>
           <w:sz w:val="18"/>
           <w:szCs w:val="18"/>
         </w:rPr>
@@ -1804,6 +1841,7 @@
       <w:pPr>
         <w:pStyle w:val="Normal"/>
         <w:bidi w:val="0"/>
+        <w:spacing w:lineRule="auto" w:line="276"/>
         <w:jc w:val="left"/>
         <w:rPr>
           <w:rFonts w:ascii="arial" w:hAnsi="arial"/>
@@ -1832,12 +1870,10 @@
           <w:numId w:val="1"/>
         </w:numPr>
         <w:bidi w:val="0"/>
-        <w:jc w:val="left"/>
-        <w:rPr>
-          <w:rFonts w:ascii="arial" w:hAnsi="arial"/>
-          <w:b w:val="false"/>
-          <w:b w:val="false"/>
-          <w:bCs w:val="false"/>
+        <w:spacing w:lineRule="auto" w:line="276"/>
+        <w:jc w:val="left"/>
+        <w:rPr>
+          <w:rFonts w:ascii="arial" w:hAnsi="arial"/>
           <w:sz w:val="18"/>
           <w:szCs w:val="18"/>
         </w:rPr>
@@ -1861,12 +1897,10 @@
           <w:numId w:val="1"/>
         </w:numPr>
         <w:bidi w:val="0"/>
-        <w:jc w:val="left"/>
-        <w:rPr>
-          <w:rFonts w:ascii="arial" w:hAnsi="arial"/>
-          <w:b w:val="false"/>
-          <w:b w:val="false"/>
-          <w:bCs w:val="false"/>
+        <w:spacing w:lineRule="auto" w:line="276"/>
+        <w:jc w:val="left"/>
+        <w:rPr>
+          <w:rFonts w:ascii="arial" w:hAnsi="arial"/>
           <w:sz w:val="18"/>
           <w:szCs w:val="18"/>
         </w:rPr>
@@ -1890,12 +1924,10 @@
           <w:numId w:val="1"/>
         </w:numPr>
         <w:bidi w:val="0"/>
-        <w:jc w:val="left"/>
-        <w:rPr>
-          <w:rFonts w:ascii="arial" w:hAnsi="arial"/>
-          <w:b w:val="false"/>
-          <w:b w:val="false"/>
-          <w:bCs w:val="false"/>
+        <w:spacing w:lineRule="auto" w:line="276"/>
+        <w:jc w:val="left"/>
+        <w:rPr>
+          <w:rFonts w:ascii="arial" w:hAnsi="arial"/>
           <w:sz w:val="18"/>
           <w:szCs w:val="18"/>
         </w:rPr>
@@ -1919,12 +1951,10 @@
           <w:numId w:val="1"/>
         </w:numPr>
         <w:bidi w:val="0"/>
-        <w:jc w:val="left"/>
-        <w:rPr>
-          <w:rFonts w:ascii="arial" w:hAnsi="arial"/>
-          <w:b w:val="false"/>
-          <w:b w:val="false"/>
-          <w:bCs w:val="false"/>
+        <w:spacing w:lineRule="auto" w:line="276"/>
+        <w:jc w:val="left"/>
+        <w:rPr>
+          <w:rFonts w:ascii="arial" w:hAnsi="arial"/>
           <w:sz w:val="18"/>
           <w:szCs w:val="18"/>
         </w:rPr>
@@ -1948,12 +1978,10 @@
           <w:numId w:val="1"/>
         </w:numPr>
         <w:bidi w:val="0"/>
-        <w:jc w:val="left"/>
-        <w:rPr>
-          <w:rFonts w:ascii="arial" w:hAnsi="arial"/>
-          <w:b w:val="false"/>
-          <w:b w:val="false"/>
-          <w:bCs w:val="false"/>
+        <w:spacing w:lineRule="auto" w:line="276"/>
+        <w:jc w:val="left"/>
+        <w:rPr>
+          <w:rFonts w:ascii="arial" w:hAnsi="arial"/>
           <w:sz w:val="18"/>
           <w:szCs w:val="18"/>
         </w:rPr>
@@ -1977,12 +2005,10 @@
           <w:numId w:val="1"/>
         </w:numPr>
         <w:bidi w:val="0"/>
-        <w:jc w:val="left"/>
-        <w:rPr>
-          <w:rFonts w:ascii="arial" w:hAnsi="arial"/>
-          <w:b w:val="false"/>
-          <w:b w:val="false"/>
-          <w:bCs w:val="false"/>
+        <w:spacing w:lineRule="auto" w:line="276"/>
+        <w:jc w:val="left"/>
+        <w:rPr>
+          <w:rFonts w:ascii="arial" w:hAnsi="arial"/>
           <w:sz w:val="18"/>
           <w:szCs w:val="18"/>
         </w:rPr>
@@ -2006,6 +2032,7 @@
           <w:numId w:val="1"/>
         </w:numPr>
         <w:bidi w:val="0"/>
+        <w:spacing w:lineRule="auto" w:line="276"/>
         <w:jc w:val="left"/>
         <w:rPr>
           <w:rFonts w:ascii="arial" w:hAnsi="arial"/>
@@ -2030,6 +2057,7 @@
           <w:numId w:val="1"/>
         </w:numPr>
         <w:bidi w:val="0"/>
+        <w:spacing w:lineRule="auto" w:line="276"/>
         <w:jc w:val="left"/>
         <w:rPr>
           <w:rFonts w:ascii="arial" w:hAnsi="arial"/>
@@ -2054,6 +2082,7 @@
           <w:numId w:val="1"/>
         </w:numPr>
         <w:bidi w:val="0"/>
+        <w:spacing w:lineRule="auto" w:line="276"/>
         <w:jc w:val="left"/>
         <w:rPr>
           <w:rFonts w:ascii="arial" w:hAnsi="arial"/>
@@ -2078,6 +2107,7 @@
           <w:numId w:val="1"/>
         </w:numPr>
         <w:bidi w:val="0"/>
+        <w:spacing w:lineRule="auto" w:line="276"/>
         <w:jc w:val="left"/>
         <w:rPr>
           <w:rFonts w:ascii="arial" w:hAnsi="arial"/>
@@ -2102,6 +2132,7 @@
           <w:numId w:val="1"/>
         </w:numPr>
         <w:bidi w:val="0"/>
+        <w:spacing w:lineRule="auto" w:line="276"/>
         <w:jc w:val="left"/>
         <w:rPr>
           <w:rFonts w:ascii="arial" w:hAnsi="arial"/>
@@ -2126,6 +2157,7 @@
           <w:numId w:val="1"/>
         </w:numPr>
         <w:bidi w:val="0"/>
+        <w:spacing w:lineRule="auto" w:line="276"/>
         <w:jc w:val="left"/>
         <w:rPr>
           <w:rFonts w:ascii="arial" w:hAnsi="arial"/>
@@ -2150,12 +2182,10 @@
           <w:numId w:val="1"/>
         </w:numPr>
         <w:bidi w:val="0"/>
-        <w:jc w:val="left"/>
-        <w:rPr>
-          <w:rFonts w:ascii="arial" w:hAnsi="arial"/>
-          <w:b w:val="false"/>
-          <w:b w:val="false"/>
-          <w:bCs w:val="false"/>
+        <w:spacing w:lineRule="auto" w:line="276"/>
+        <w:jc w:val="left"/>
+        <w:rPr>
+          <w:rFonts w:ascii="arial" w:hAnsi="arial"/>
           <w:sz w:val="18"/>
           <w:szCs w:val="18"/>
         </w:rPr>
@@ -2179,24 +2209,22 @@
           <w:numId w:val="1"/>
         </w:numPr>
         <w:bidi w:val="0"/>
-        <w:jc w:val="left"/>
-        <w:rPr>
-          <w:rFonts w:ascii="arial" w:hAnsi="arial"/>
-          <w:b w:val="false"/>
+        <w:spacing w:lineRule="auto" w:line="276"/>
+        <w:jc w:val="left"/>
+        <w:rPr>
+          <w:rFonts w:ascii="arial" w:hAnsi="arial"/>
+          <w:sz w:val="18"/>
+          <w:szCs w:val="18"/>
+        </w:rPr>
+      </w:pPr>
+      <w:r>
+        <w:rPr>
+          <w:rFonts w:ascii="arial" w:hAnsi="arial"/>
           <w:b w:val="false"/>
           <w:bCs w:val="false"/>
           <w:sz w:val="18"/>
           <w:szCs w:val="18"/>
         </w:rPr>
-      </w:pPr>
-      <w:r>
-        <w:rPr>
-          <w:rFonts w:ascii="arial" w:hAnsi="arial"/>
-          <w:b w:val="false"/>
-          <w:bCs w:val="false"/>
-          <w:sz w:val="18"/>
-          <w:szCs w:val="18"/>
-        </w:rPr>
         <w:t>The Do will be printed in a printer linked to the computer after processing the Delivery Order.</w:t>
       </w:r>
     </w:p>
@@ -2225,10 +2253,18 @@
         <w:pStyle w:val="Normal"/>
         <w:bidi w:val="0"/>
         <w:jc w:val="left"/>
-        <w:rPr/>
-      </w:pPr>
-      <w:r>
-        <w:rPr/>
+        <w:rPr>
+          <w:rFonts w:ascii="arial" w:hAnsi="arial"/>
+          <w:sz w:val="18"/>
+          <w:szCs w:val="18"/>
+        </w:rPr>
+      </w:pPr>
+      <w:r>
+        <w:rPr>
+          <w:rFonts w:ascii="arial" w:hAnsi="arial"/>
+          <w:sz w:val="18"/>
+          <w:szCs w:val="18"/>
+        </w:rPr>
       </w:r>
     </w:p>
     <w:sectPr>
@@ -2535,7 +2571,7 @@
     <w:pPr>
       <w:widowControl/>
       <w:suppressAutoHyphens w:val="true"/>
-      <w:overflowPunct w:val="false"/>
+      <w:overflowPunct w:val="true"/>
       <w:bidi w:val="0"/>
       <w:spacing w:before="0" w:after="0"/>
       <w:jc w:val="left"/>
